--- a/Opcodes.docx
+++ b/Opcodes.docx
@@ -105,6 +105,11 @@
       <w:r>
         <w:t xml:space="preserve">Work Completed: </w:t>
       </w:r>
+      <w:r>
+        <w:t>(* = done)</w:t>
+      </w:r>
+      <w:bookmarkStart w:id="1" w:name="_GoBack"/>
+      <w:bookmarkEnd w:id="1"/>
     </w:p>
     <w:p/>
     <w:tbl>
@@ -493,6 +498,9 @@
             <w:r>
               <w:t>NOP</w:t>
             </w:r>
+            <w:r>
+              <w:t xml:space="preserve"> *</w:t>
+            </w:r>
           </w:p>
         </w:tc>
         <w:tc>
@@ -538,6 +546,9 @@
             <w:r>
               <w:t>MOVE</w:t>
             </w:r>
+            <w:r>
+              <w:t xml:space="preserve"> *</w:t>
+            </w:r>
           </w:p>
         </w:tc>
         <w:tc>
@@ -646,6 +657,9 @@
             <w:r>
               <w:t>MOVEA</w:t>
             </w:r>
+            <w:r>
+              <w:t xml:space="preserve"> *</w:t>
+            </w:r>
           </w:p>
         </w:tc>
         <w:tc>
@@ -713,6 +727,9 @@
             <w:r>
               <w:t>MOVEQ</w:t>
             </w:r>
+            <w:r>
+              <w:t xml:space="preserve"> *</w:t>
+            </w:r>
           </w:p>
         </w:tc>
         <w:tc>
@@ -763,6 +780,9 @@
             <w:r>
               <w:t>MOVEM</w:t>
             </w:r>
+            <w:r>
+              <w:t xml:space="preserve"> *</w:t>
+            </w:r>
           </w:p>
         </w:tc>
         <w:tc>
@@ -864,6 +884,9 @@
             <w:r>
               <w:t>ADD</w:t>
             </w:r>
+            <w:r>
+              <w:t xml:space="preserve"> *</w:t>
+            </w:r>
           </w:p>
         </w:tc>
         <w:tc>
@@ -946,6 +969,9 @@
             </w:pPr>
             <w:r>
               <w:t>ADDI</w:t>
+            </w:r>
+            <w:r>
+              <w:t xml:space="preserve"> *</w:t>
             </w:r>
           </w:p>
         </w:tc>
@@ -1031,6 +1057,9 @@
             <w:r>
               <w:lastRenderedPageBreak/>
               <w:t>ADDA</w:t>
+            </w:r>
+            <w:r>
+              <w:t xml:space="preserve"> *</w:t>
             </w:r>
           </w:p>
         </w:tc>
@@ -1731,8 +1760,6 @@
               <w:widowControl w:val="0"/>
               <w:spacing w:line="240" w:lineRule="auto"/>
             </w:pPr>
-            <w:bookmarkStart w:id="1" w:name="_GoBack"/>
-            <w:bookmarkEnd w:id="1"/>
             <w:r>
               <w:t>1110001011+&lt;</w:t>
             </w:r>
@@ -2182,6 +2209,9 @@
             </w:pPr>
             <w:r>
               <w:t>0100111001110101</w:t>
+            </w:r>
+            <w:r>
+              <w:t xml:space="preserve"> – 4E75</w:t>
             </w:r>
           </w:p>
         </w:tc>

--- a/Opcodes.docx
+++ b/Opcodes.docx
@@ -108,8 +108,6 @@
       <w:r>
         <w:t>(* = done)</w:t>
       </w:r>
-      <w:bookmarkStart w:id="1" w:name="_GoBack"/>
-      <w:bookmarkEnd w:id="1"/>
     </w:p>
     <w:p/>
     <w:tbl>
@@ -1111,6 +1109,9 @@
             <w:r>
               <w:t>ADDQ</w:t>
             </w:r>
+            <w:r>
+              <w:t xml:space="preserve"> *</w:t>
+            </w:r>
           </w:p>
         </w:tc>
         <w:tc>
@@ -1195,6 +1196,9 @@
             <w:r>
               <w:t>SUB</w:t>
             </w:r>
+            <w:r>
+              <w:t xml:space="preserve"> *</w:t>
+            </w:r>
           </w:p>
         </w:tc>
         <w:tc>
@@ -1278,6 +1282,9 @@
             <w:r>
               <w:t>MULS</w:t>
             </w:r>
+            <w:r>
+              <w:t xml:space="preserve"> </w:t>
+            </w:r>
           </w:p>
         </w:tc>
         <w:tc>
@@ -1361,6 +1368,9 @@
             </w:pPr>
             <w:r>
               <w:t>DIVU</w:t>
+            </w:r>
+            <w:r>
+              <w:t xml:space="preserve"> *</w:t>
             </w:r>
           </w:p>
         </w:tc>
@@ -1610,6 +1620,11 @@
             <w:r>
               <w:t>OR</w:t>
             </w:r>
+            <w:r>
+              <w:t xml:space="preserve"> *</w:t>
+            </w:r>
+            <w:bookmarkStart w:id="1" w:name="_GoBack"/>
+            <w:bookmarkEnd w:id="1"/>
           </w:p>
         </w:tc>
         <w:tc>

--- a/Opcodes.docx
+++ b/Opcodes.docx
@@ -1285,6 +1285,9 @@
             <w:r>
               <w:t xml:space="preserve"> </w:t>
             </w:r>
+            <w:r>
+              <w:t>*</w:t>
+            </w:r>
           </w:p>
         </w:tc>
         <w:tc>
@@ -1454,6 +1457,9 @@
             <w:r>
               <w:t>LEA</w:t>
             </w:r>
+            <w:r>
+              <w:t xml:space="preserve"> *</w:t>
+            </w:r>
           </w:p>
         </w:tc>
         <w:tc>
@@ -1504,6 +1510,9 @@
             <w:r>
               <w:t>CLR</w:t>
             </w:r>
+            <w:r>
+              <w:t xml:space="preserve"> *</w:t>
+            </w:r>
           </w:p>
         </w:tc>
         <w:tc>
@@ -1554,6 +1563,9 @@
             <w:r>
               <w:t>AND</w:t>
             </w:r>
+            <w:r>
+              <w:t xml:space="preserve"> *</w:t>
+            </w:r>
           </w:p>
         </w:tc>
         <w:tc>
@@ -1623,8 +1635,6 @@
             <w:r>
               <w:t xml:space="preserve"> *</w:t>
             </w:r>
-            <w:bookmarkStart w:id="1" w:name="_GoBack"/>
-            <w:bookmarkEnd w:id="1"/>
           </w:p>
         </w:tc>
         <w:tc>
@@ -1708,6 +1718,9 @@
             <w:r>
               <w:t>LSL</w:t>
             </w:r>
+            <w:r>
+              <w:t xml:space="preserve"> *</w:t>
+            </w:r>
           </w:p>
         </w:tc>
         <w:tc>
@@ -1758,6 +1771,9 @@
             <w:r>
               <w:t>LSR</w:t>
             </w:r>
+            <w:r>
+              <w:t xml:space="preserve"> *</w:t>
+            </w:r>
           </w:p>
         </w:tc>
         <w:tc>
@@ -1808,6 +1824,9 @@
             <w:r>
               <w:t>ASR</w:t>
             </w:r>
+            <w:r>
+              <w:t xml:space="preserve"> *</w:t>
+            </w:r>
           </w:p>
         </w:tc>
         <w:tc>
@@ -1858,6 +1877,9 @@
             <w:r>
               <w:t>ASL</w:t>
             </w:r>
+            <w:r>
+              <w:t xml:space="preserve"> *</w:t>
+            </w:r>
           </w:p>
         </w:tc>
         <w:tc>
@@ -1908,6 +1930,9 @@
             <w:r>
               <w:t>ROL</w:t>
             </w:r>
+            <w:r>
+              <w:t xml:space="preserve"> *</w:t>
+            </w:r>
           </w:p>
         </w:tc>
         <w:tc>
@@ -1958,6 +1983,9 @@
             <w:r>
               <w:t>ROR</w:t>
             </w:r>
+            <w:r>
+              <w:t xml:space="preserve"> *</w:t>
+            </w:r>
           </w:p>
         </w:tc>
         <w:tc>
@@ -2008,6 +2036,9 @@
             <w:r>
               <w:t>CMP</w:t>
             </w:r>
+            <w:r>
+              <w:t xml:space="preserve"> *</w:t>
+            </w:r>
           </w:p>
         </w:tc>
         <w:tc>
@@ -2074,6 +2105,9 @@
             <w:r>
               <w:t>BCC</w:t>
             </w:r>
+            <w:r>
+              <w:t xml:space="preserve"> *</w:t>
+            </w:r>
           </w:p>
         </w:tc>
         <w:tc>
@@ -2133,6 +2167,9 @@
             </w:pPr>
             <w:r>
               <w:t>JSR</w:t>
+            </w:r>
+            <w:r>
+              <w:t xml:space="preserve"> *</w:t>
             </w:r>
           </w:p>
         </w:tc>
@@ -2204,6 +2241,9 @@
             </w:pPr>
             <w:r>
               <w:t>RTS</w:t>
+            </w:r>
+            <w:r>
+              <w:t xml:space="preserve"> *</w:t>
             </w:r>
           </w:p>
         </w:tc>
@@ -2278,6 +2318,9 @@
             <w:r>
               <w:t>T</w:t>
             </w:r>
+            <w:r>
+              <w:t xml:space="preserve"> *</w:t>
+            </w:r>
           </w:p>
         </w:tc>
         <w:tc>
@@ -2320,6 +2363,9 @@
             <w:r>
               <w:t>F</w:t>
             </w:r>
+            <w:r>
+              <w:t xml:space="preserve"> *</w:t>
+            </w:r>
           </w:p>
         </w:tc>
         <w:tc>
@@ -2362,6 +2408,9 @@
             <w:r>
               <w:t>HI</w:t>
             </w:r>
+            <w:r>
+              <w:t xml:space="preserve"> *</w:t>
+            </w:r>
           </w:p>
         </w:tc>
         <w:tc>
@@ -2404,6 +2453,9 @@
             <w:r>
               <w:t>LS</w:t>
             </w:r>
+            <w:r>
+              <w:t xml:space="preserve"> *</w:t>
+            </w:r>
           </w:p>
         </w:tc>
         <w:tc>
@@ -2446,6 +2498,9 @@
             <w:r>
               <w:t>CC(HI)</w:t>
             </w:r>
+            <w:r>
+              <w:t xml:space="preserve"> *</w:t>
+            </w:r>
           </w:p>
         </w:tc>
         <w:tc>
@@ -2488,6 +2543,9 @@
             <w:r>
               <w:t>CS(LO)</w:t>
             </w:r>
+            <w:r>
+              <w:t xml:space="preserve"> </w:t>
+            </w:r>
           </w:p>
         </w:tc>
         <w:tc>
@@ -2530,6 +2588,9 @@
             <w:r>
               <w:t>NE</w:t>
             </w:r>
+            <w:r>
+              <w:t xml:space="preserve"> *</w:t>
+            </w:r>
           </w:p>
         </w:tc>
         <w:tc>
@@ -2572,6 +2633,9 @@
             <w:r>
               <w:t>EQ</w:t>
             </w:r>
+            <w:r>
+              <w:t xml:space="preserve"> *</w:t>
+            </w:r>
           </w:p>
         </w:tc>
         <w:tc>
@@ -2614,6 +2678,9 @@
             <w:r>
               <w:t>VC</w:t>
             </w:r>
+            <w:r>
+              <w:t xml:space="preserve"> *</w:t>
+            </w:r>
           </w:p>
         </w:tc>
         <w:tc>
@@ -2656,6 +2723,9 @@
             <w:r>
               <w:t>VS</w:t>
             </w:r>
+            <w:r>
+              <w:t xml:space="preserve"> *</w:t>
+            </w:r>
           </w:p>
         </w:tc>
         <w:tc>
@@ -2698,6 +2768,9 @@
             <w:r>
               <w:t>PL</w:t>
             </w:r>
+            <w:r>
+              <w:t xml:space="preserve"> *</w:t>
+            </w:r>
           </w:p>
         </w:tc>
         <w:tc>
@@ -2740,6 +2813,9 @@
             <w:r>
               <w:t>MI</w:t>
             </w:r>
+            <w:r>
+              <w:t xml:space="preserve"> *</w:t>
+            </w:r>
           </w:p>
         </w:tc>
         <w:tc>
@@ -2782,6 +2858,9 @@
             <w:r>
               <w:t>GE</w:t>
             </w:r>
+            <w:r>
+              <w:t xml:space="preserve"> *</w:t>
+            </w:r>
           </w:p>
         </w:tc>
         <w:tc>
@@ -2824,6 +2903,9 @@
             <w:r>
               <w:t>LT</w:t>
             </w:r>
+            <w:r>
+              <w:t xml:space="preserve"> *</w:t>
+            </w:r>
           </w:p>
         </w:tc>
         <w:tc>
@@ -2866,6 +2948,9 @@
             <w:r>
               <w:t>GT</w:t>
             </w:r>
+            <w:r>
+              <w:t xml:space="preserve"> *</w:t>
+            </w:r>
           </w:p>
         </w:tc>
         <w:tc>
@@ -2908,6 +2993,11 @@
             <w:r>
               <w:t>LE</w:t>
             </w:r>
+            <w:r>
+              <w:t xml:space="preserve"> *</w:t>
+            </w:r>
+            <w:bookmarkStart w:id="1" w:name="_GoBack"/>
+            <w:bookmarkEnd w:id="1"/>
           </w:p>
         </w:tc>
         <w:tc>
